--- a/cvTemplate.docx
+++ b/cvTemplate.docx
@@ -10,21 +10,7 @@
       </w:pPr>
       <w:r>
         <w:rPr/>
-        <w:t>{name}</w:t>
-      </w:r>
-      <w:r>
-        <w:rPr/>
-        <w:t xml:space="preserve"> </w:t>
-      </w:r>
-    </w:p>
-    <w:p>
-      <w:pPr>
-        <w:pStyle w:val="Subtitle"/>
-        <w:rPr/>
-      </w:pPr>
-      <w:r>
-        <w:rPr/>
-        <w:t>Développeur React.js Nord</w:t>
+        <w:t>{headline}</w:t>
       </w:r>
     </w:p>
     <w:p>
@@ -57,23 +43,12 @@
       </w:pPr>
       <w:r>
         <w:rPr/>
-        <w:t>Objectif</w:t>
-      </w:r>
-    </w:p>
-    <w:p>
-      <w:pPr>
-        <w:pStyle w:val="Normal"/>
-        <w:jc w:val="both"/>
-        <w:rPr/>
-      </w:pPr>
-      <w:r>
-        <w:rPr/>
-        <w:t>{objectif}</w:t>
-      </w:r>
-    </w:p>
-    <w:p>
-      <w:pPr>
-        <w:pStyle w:val="Heading1"/>
+        <w:t>Compétences</w:t>
+      </w:r>
+    </w:p>
+    <w:p>
+      <w:pPr>
+        <w:pStyle w:val="Normal"/>
         <w:numPr>
           <w:ilvl w:val="0"/>
           <w:numId w:val="3"/>
@@ -82,98 +57,21 @@
       </w:pPr>
       <w:r>
         <w:rPr/>
-        <w:t>Compétences</w:t>
-      </w:r>
-    </w:p>
-    <w:p>
-      <w:pPr>
-        <w:pStyle w:val="Heading3"/>
-        <w:numPr>
-          <w:ilvl w:val="2"/>
-          <w:numId w:val="2"/>
-        </w:numPr>
-        <w:rPr/>
-      </w:pPr>
-      <w:r>
-        <w:rPr>
-          <w:rFonts w:ascii="apple-system;BlinkMacSystemFont;Segoe UI;Roboto;Helvetica Neue;Arial;Noto Sans;sans-serif;Apple Color Emoji;Segoe UI Emoji;Segoe UI Symbol;Noto Color Emoji" w:hAnsi="apple-system;BlinkMacSystemFont;Segoe UI;Roboto;Helvetica Neue;Arial;Noto Sans;sans-serif;Apple Color Emoji;Segoe UI Emoji;Segoe UI Symbol;Noto Color Emoji"/>
-          <w:b/>
-          <w:i w:val="false"/>
-          <w:caps w:val="false"/>
-          <w:smallCaps w:val="false"/>
-          <w:color w:val="212529"/>
-          <w:spacing w:val="0"/>
-        </w:rPr>
-        <w:t>Principales</w:t>
-      </w:r>
-    </w:p>
-    <w:p>
-      <w:pPr>
-        <w:pStyle w:val="Normal"/>
-        <w:jc w:val="both"/>
-        <w:rPr/>
-      </w:pPr>
-      <w:r>
-        <w:rPr/>
-        <w:t>{mainSkills}</w:t>
-      </w:r>
-    </w:p>
-    <w:p>
-      <w:pPr>
-        <w:pStyle w:val="Heading3"/>
-        <w:numPr>
-          <w:ilvl w:val="2"/>
-          <w:numId w:val="2"/>
-        </w:numPr>
-        <w:rPr/>
-      </w:pPr>
-      <w:r>
-        <w:rPr>
-          <w:rFonts w:ascii="apple-system;BlinkMacSystemFont;Segoe UI;Roboto;Helvetica Neue;Arial;Noto Sans;sans-serif;Apple Color Emoji;Segoe UI Emoji;Segoe UI Symbol;Noto Color Emoji" w:hAnsi="apple-system;BlinkMacSystemFont;Segoe UI;Roboto;Helvetica Neue;Arial;Noto Sans;sans-serif;Apple Color Emoji;Segoe UI Emoji;Segoe UI Symbol;Noto Color Emoji"/>
-          <w:b/>
-          <w:i w:val="false"/>
-          <w:caps w:val="false"/>
-          <w:smallCaps w:val="false"/>
-          <w:color w:val="212529"/>
-          <w:spacing w:val="0"/>
-        </w:rPr>
-        <w:t>Autres</w:t>
-      </w:r>
-    </w:p>
-    <w:p>
-      <w:pPr>
-        <w:pStyle w:val="Normal"/>
-        <w:jc w:val="both"/>
-        <w:rPr/>
-      </w:pPr>
-      <w:r>
-        <w:rPr/>
-        <w:t>{otherSkills}</w:t>
-      </w:r>
-    </w:p>
-    <w:p>
-      <w:pPr>
-        <w:pStyle w:val="Normal"/>
-        <w:jc w:val="both"/>
-        <w:rPr/>
-      </w:pPr>
-      <w:r>
-        <w:rPr/>
-      </w:r>
-    </w:p>
-    <w:p>
-      <w:pPr>
-        <w:pStyle w:val="Heading1"/>
+        <w:t>{#skills}</w:t>
+      </w:r>
+    </w:p>
+    <w:p>
+      <w:pPr>
+        <w:pStyle w:val="Normal"/>
         <w:numPr>
           <w:ilvl w:val="0"/>
           <w:numId w:val="3"/>
         </w:numPr>
-        <w:spacing w:before="240" w:after="120"/>
-        <w:rPr/>
-      </w:pPr>
-      <w:r>
-        <w:rPr/>
-        <w:t>Expériences</w:t>
+        <w:rPr/>
+      </w:pPr>
+      <w:r>
+        <w:rPr/>
+        <w:t>{title}</w:t>
       </w:r>
     </w:p>
     <w:p>
@@ -183,6 +81,35 @@
           <w:ilvl w:val="0"/>
           <w:numId w:val="3"/>
         </w:numPr>
+        <w:rPr/>
+      </w:pPr>
+      <w:r>
+        <w:rPr/>
+        <w:t>{/skills}</w:t>
+      </w:r>
+    </w:p>
+    <w:p>
+      <w:pPr>
+        <w:pStyle w:val="Heading1"/>
+        <w:numPr>
+          <w:ilvl w:val="0"/>
+          <w:numId w:val="3"/>
+        </w:numPr>
+        <w:spacing w:before="240" w:after="120"/>
+        <w:rPr/>
+      </w:pPr>
+      <w:r>
+        <w:rPr/>
+        <w:t>Expériences</w:t>
+      </w:r>
+    </w:p>
+    <w:p>
+      <w:pPr>
+        <w:pStyle w:val="Normal"/>
+        <w:numPr>
+          <w:ilvl w:val="0"/>
+          <w:numId w:val="3"/>
+        </w:numPr>
         <w:jc w:val="both"/>
         <w:rPr/>
       </w:pPr>
@@ -193,7 +120,7 @@
     </w:p>
     <w:p>
       <w:pPr>
-        <w:pStyle w:val="Heading2"/>
+        <w:pStyle w:val="Normal"/>
         <w:numPr>
           <w:ilvl w:val="1"/>
           <w:numId w:val="2"/>
@@ -202,7 +129,7 @@
       </w:pPr>
       <w:r>
         <w:rPr/>
-        <w:t>{begin} {end} {job} {company}</w:t>
+        <w:t>{begin} {job} {company}</w:t>
       </w:r>
     </w:p>
     <w:p>
@@ -217,22 +144,67 @@
       </w:pPr>
       <w:r>
         <w:rPr/>
-        <w:t>{#tasks}{task}</w:t>
-      </w:r>
-    </w:p>
-    <w:p>
-      <w:pPr>
-        <w:pStyle w:val="Normal"/>
+        <w:t>{/experiences}</w:t>
+      </w:r>
+    </w:p>
+    <w:p>
+      <w:pPr>
+        <w:pStyle w:val="Heading1"/>
         <w:numPr>
           <w:ilvl w:val="0"/>
           <w:numId w:val="3"/>
         </w:numPr>
+        <w:spacing w:before="240" w:after="120"/>
         <w:jc w:val="both"/>
         <w:rPr/>
       </w:pPr>
       <w:r>
         <w:rPr/>
-        <w:t>{/tasks}{/experiences}</w:t>
+        <w:t>Formations</w:t>
+      </w:r>
+    </w:p>
+    <w:p>
+      <w:pPr>
+        <w:pStyle w:val="Normal"/>
+        <w:jc w:val="both"/>
+        <w:rPr/>
+      </w:pPr>
+      <w:r>
+        <w:rPr/>
+        <w:t>{#educations}</w:t>
+      </w:r>
+    </w:p>
+    <w:p>
+      <w:pPr>
+        <w:pStyle w:val="Normal"/>
+        <w:jc w:val="both"/>
+        <w:rPr/>
+      </w:pPr>
+      <w:r>
+        <w:rPr/>
+        <w:t xml:space="preserve">{date1} {date2} {title} {degree} </w:t>
+      </w:r>
+    </w:p>
+    <w:p>
+      <w:pPr>
+        <w:pStyle w:val="Normal"/>
+        <w:jc w:val="both"/>
+        <w:rPr/>
+      </w:pPr>
+      <w:r>
+        <w:rPr/>
+        <w:t xml:space="preserve">{fieldofstudy} </w:t>
+      </w:r>
+    </w:p>
+    <w:p>
+      <w:pPr>
+        <w:pStyle w:val="Normal"/>
+        <w:jc w:val="both"/>
+        <w:rPr/>
+      </w:pPr>
+      <w:r>
+        <w:rPr/>
+        <w:t>{/educations}</w:t>
       </w:r>
     </w:p>
     <w:sectPr>
@@ -548,6 +520,7 @@
       <w:rPr>
         <w:rFonts w:ascii="Liberation Serif" w:hAnsi="Liberation Serif" w:eastAsia="Noto Sans CJK SC" w:cs="Lohit Devanagari"/>
         <w:kern w:val="2"/>
+        <w:sz w:val="20"/>
         <w:szCs w:val="24"/>
         <w:lang w:val="fr-FR" w:eastAsia="zh-CN" w:bidi="hi-IN"/>
       </w:rPr>
